--- a/TP1_mandat-2020.docx
+++ b/TP1_mandat-2020.docx
@@ -857,10 +857,59 @@
     </w:p>
     <w:p>
       <w:pPr>
-        <w:rPr>
-          <w:lang w:eastAsia="fr-CA"/>
-        </w:rPr>
-      </w:pPr>
+        <w:jc w:val="center"/>
+        <w:rPr>
+          <w:lang w:eastAsia="fr-CA"/>
+        </w:rPr>
+      </w:pPr>
+      <w:r>
+        <w:rPr>
+          <w:noProof/>
+          <w:lang w:eastAsia="fr-CA"/>
+        </w:rPr>
+        <w:lastRenderedPageBreak/>
+        <w:drawing>
+          <wp:inline distT="0" distB="0" distL="0" distR="0">
+            <wp:extent cx="4401168" cy="4401168"/>
+            <wp:effectExtent l="0" t="0" r="6350" b="6350"/>
+            <wp:docPr id="5" name="Image 5"/>
+            <wp:cNvGraphicFramePr>
+              <a:graphicFrameLocks xmlns:a="http://schemas.openxmlformats.org/drawingml/2006/main" noChangeAspect="1"/>
+            </wp:cNvGraphicFramePr>
+            <a:graphic xmlns:a="http://schemas.openxmlformats.org/drawingml/2006/main">
+              <a:graphicData uri="http://schemas.openxmlformats.org/drawingml/2006/picture">
+                <pic:pic xmlns:pic="http://schemas.openxmlformats.org/drawingml/2006/picture">
+                  <pic:nvPicPr>
+                    <pic:cNvPr id="5" name="Image 5"/>
+                    <pic:cNvPicPr/>
+                  </pic:nvPicPr>
+                  <pic:blipFill>
+                    <a:blip r:embed="rId9">
+                      <a:extLst>
+                        <a:ext uri="{28A0092B-C50C-407E-A947-70E740481C1C}">
+                          <a14:useLocalDpi xmlns:a14="http://schemas.microsoft.com/office/drawing/2010/main" val="0"/>
+                        </a:ext>
+                      </a:extLst>
+                    </a:blip>
+                    <a:stretch>
+                      <a:fillRect/>
+                    </a:stretch>
+                  </pic:blipFill>
+                  <pic:spPr>
+                    <a:xfrm>
+                      <a:off x="0" y="0"/>
+                      <a:ext cx="4412563" cy="4412563"/>
+                    </a:xfrm>
+                    <a:prstGeom prst="rect">
+                      <a:avLst/>
+                    </a:prstGeom>
+                  </pic:spPr>
+                </pic:pic>
+              </a:graphicData>
+            </a:graphic>
+          </wp:inline>
+        </w:drawing>
+      </w:r>
     </w:p>
     <w:p>
       <w:pPr>
@@ -992,7 +1041,6 @@
         <w:rPr>
           <w:lang w:eastAsia="fr-CA"/>
         </w:rPr>
-        <w:lastRenderedPageBreak/>
         <w:t>Placez cette figure dans l’espace ci-dessous (le format *.png fait souvent un beau travail).</w:t>
       </w:r>
     </w:p>
@@ -1112,6 +1160,7 @@
         <w:rPr>
           <w:lang w:eastAsia="fr-CA"/>
         </w:rPr>
+        <w:lastRenderedPageBreak/>
         <w:t>Concevez une fonction MATLAB qui calcule</w:t>
       </w:r>
       <w:r>
@@ -1473,8 +1522,8 @@
       </w:r>
     </w:p>
     <w:sectPr>
-      <w:headerReference w:type="default" r:id="rId9"/>
-      <w:footerReference w:type="default" r:id="rId10"/>
+      <w:headerReference w:type="default" r:id="rId10"/>
+      <w:footerReference w:type="default" r:id="rId11"/>
       <w:pgSz w:w="12240" w:h="15840" w:code="1"/>
       <w:pgMar w:top="1418" w:right="1701" w:bottom="1134" w:left="1701" w:header="1021" w:footer="510" w:gutter="0"/>
       <w:cols w:space="708"/>
@@ -2719,6 +2768,7 @@
     <w:lsdException w:name="Emphasis" w:qFormat="1"/>
     <w:lsdException w:name="HTML Preformatted" w:semiHidden="1" w:unhideWhenUsed="1"/>
     <w:lsdException w:name="HTML Variable" w:semiHidden="1" w:unhideWhenUsed="1"/>
+    <w:lsdException w:name="Normal Table" w:semiHidden="1" w:unhideWhenUsed="1"/>
     <w:lsdException w:name="No List" w:semiHidden="1" w:unhideWhenUsed="1"/>
     <w:lsdException w:name="Outline List 1" w:semiHidden="1" w:unhideWhenUsed="1"/>
     <w:lsdException w:name="Outline List 2" w:semiHidden="1" w:unhideWhenUsed="1"/>
@@ -2764,7 +2814,9 @@
     <w:lsdException w:name="Table Subtle 2" w:semiHidden="1" w:unhideWhenUsed="1"/>
     <w:lsdException w:name="Table Web 1" w:semiHidden="1" w:unhideWhenUsed="1"/>
     <w:lsdException w:name="Table Web 2" w:semiHidden="1" w:unhideWhenUsed="1"/>
+    <w:lsdException w:name="Table Web 3" w:semiHidden="1" w:unhideWhenUsed="1"/>
     <w:lsdException w:name="Balloon Text" w:semiHidden="1" w:unhideWhenUsed="1"/>
+    <w:lsdException w:name="Table Theme" w:semiHidden="1" w:unhideWhenUsed="1"/>
     <w:lsdException w:name="Placeholder Text" w:semiHidden="1" w:uiPriority="99"/>
     <w:lsdException w:name="No Spacing" w:uiPriority="1" w:qFormat="1"/>
     <w:lsdException w:name="Light Shading" w:uiPriority="60"/>

--- a/TP1_mandat-2020.docx
+++ b/TP1_mandat-2020.docx
@@ -1050,6 +1050,54 @@
           <w:lang w:eastAsia="fr-CA"/>
         </w:rPr>
       </w:pPr>
+      <w:r>
+        <w:rPr>
+          <w:noProof/>
+          <w:lang w:eastAsia="fr-CA"/>
+        </w:rPr>
+        <w:lastRenderedPageBreak/>
+        <w:drawing>
+          <wp:inline distT="0" distB="0" distL="0" distR="0">
+            <wp:extent cx="5612130" cy="5612130"/>
+            <wp:effectExtent l="0" t="0" r="1270" b="1270"/>
+            <wp:docPr id="2" name="Image 2"/>
+            <wp:cNvGraphicFramePr>
+              <a:graphicFrameLocks xmlns:a="http://schemas.openxmlformats.org/drawingml/2006/main" noChangeAspect="1"/>
+            </wp:cNvGraphicFramePr>
+            <a:graphic xmlns:a="http://schemas.openxmlformats.org/drawingml/2006/main">
+              <a:graphicData uri="http://schemas.openxmlformats.org/drawingml/2006/picture">
+                <pic:pic xmlns:pic="http://schemas.openxmlformats.org/drawingml/2006/picture">
+                  <pic:nvPicPr>
+                    <pic:cNvPr id="2" name="Image 2"/>
+                    <pic:cNvPicPr/>
+                  </pic:nvPicPr>
+                  <pic:blipFill>
+                    <a:blip r:embed="rId10">
+                      <a:extLst>
+                        <a:ext uri="{28A0092B-C50C-407E-A947-70E740481C1C}">
+                          <a14:useLocalDpi xmlns:a14="http://schemas.microsoft.com/office/drawing/2010/main" val="0"/>
+                        </a:ext>
+                      </a:extLst>
+                    </a:blip>
+                    <a:stretch>
+                      <a:fillRect/>
+                    </a:stretch>
+                  </pic:blipFill>
+                  <pic:spPr>
+                    <a:xfrm>
+                      <a:off x="0" y="0"/>
+                      <a:ext cx="5612130" cy="5612130"/>
+                    </a:xfrm>
+                    <a:prstGeom prst="rect">
+                      <a:avLst/>
+                    </a:prstGeom>
+                  </pic:spPr>
+                </pic:pic>
+              </a:graphicData>
+            </a:graphic>
+          </wp:inline>
+        </w:drawing>
+      </w:r>
     </w:p>
     <w:p>
       <w:pPr>
@@ -1160,7 +1208,6 @@
         <w:rPr>
           <w:lang w:eastAsia="fr-CA"/>
         </w:rPr>
-        <w:lastRenderedPageBreak/>
         <w:t>Concevez une fonction MATLAB qui calcule</w:t>
       </w:r>
       <w:r>
@@ -1193,6 +1240,14 @@
         </w:rPr>
         <w:t xml:space="preserve"> disposée en quatre colonnes : l’année, la moyenne, le minimum et le maximum. Conservez cette variable car elle vous servira pour les TP2 et TP3.</w:t>
       </w:r>
+    </w:p>
+    <w:p>
+      <w:pPr>
+        <w:ind w:left="360"/>
+        <w:rPr>
+          <w:lang w:eastAsia="fr-CA"/>
+        </w:rPr>
+      </w:pPr>
     </w:p>
     <w:p>
       <w:pPr>
@@ -1237,6 +1292,7 @@
         <w:rPr>
           <w:lang w:eastAsia="fr-CA"/>
         </w:rPr>
+        <w:lastRenderedPageBreak/>
         <w:t>Structurez votre figure en trois axes superposés, le premier pour la moyenne, le second pour le minimum et le troisième pour le maximum.</w:t>
       </w:r>
     </w:p>
@@ -1522,8 +1578,8 @@
       </w:r>
     </w:p>
     <w:sectPr>
-      <w:headerReference w:type="default" r:id="rId10"/>
-      <w:footerReference w:type="default" r:id="rId11"/>
+      <w:headerReference w:type="default" r:id="rId11"/>
+      <w:footerReference w:type="default" r:id="rId12"/>
       <w:pgSz w:w="12240" w:h="15840" w:code="1"/>
       <w:pgMar w:top="1418" w:right="1701" w:bottom="1134" w:left="1701" w:header="1021" w:footer="510" w:gutter="0"/>
       <w:cols w:space="708"/>

--- a/TP1_mandat-2020.docx
+++ b/TP1_mandat-2020.docx
@@ -730,7 +730,13 @@
               <w:rPr>
                 <w:lang w:eastAsia="fr-CA"/>
               </w:rPr>
-              <w:t>53.202778</w:t>
+              <w:t>53.2</w:t>
+            </w:r>
+            <w:r>
+              <w:rPr>
+                <w:lang w:eastAsia="fr-CA"/>
+              </w:rPr>
+              <w:t>0</w:t>
             </w:r>
           </w:p>
         </w:tc>
@@ -750,7 +756,13 @@
               <w:rPr>
                 <w:lang w:eastAsia="fr-CA"/>
               </w:rPr>
-              <w:t>-105.76833</w:t>
+              <w:t>-105.7</w:t>
+            </w:r>
+            <w:r>
+              <w:rPr>
+                <w:lang w:eastAsia="fr-CA"/>
+              </w:rPr>
+              <w:t>7</w:t>
             </w:r>
           </w:p>
         </w:tc>
@@ -1060,7 +1072,7 @@
           <wp:inline distT="0" distB="0" distL="0" distR="0">
             <wp:extent cx="5612130" cy="5612130"/>
             <wp:effectExtent l="0" t="0" r="1270" b="1270"/>
-            <wp:docPr id="2" name="Image 2"/>
+            <wp:docPr id="6" name="Image 6"/>
             <wp:cNvGraphicFramePr>
               <a:graphicFrameLocks xmlns:a="http://schemas.openxmlformats.org/drawingml/2006/main" noChangeAspect="1"/>
             </wp:cNvGraphicFramePr>
@@ -1068,7 +1080,7 @@
               <a:graphicData uri="http://schemas.openxmlformats.org/drawingml/2006/picture">
                 <pic:pic xmlns:pic="http://schemas.openxmlformats.org/drawingml/2006/picture">
                   <pic:nvPicPr>
-                    <pic:cNvPr id="2" name="Image 2"/>
+                    <pic:cNvPr id="6" name="Image 6"/>
                     <pic:cNvPicPr/>
                   </pic:nvPicPr>
                   <pic:blipFill>
@@ -1128,6 +1140,30 @@
           <w:lang w:eastAsia="fr-CA"/>
         </w:rPr>
       </w:pPr>
+      <w:r>
+        <w:rPr>
+          <w:lang w:eastAsia="fr-CA"/>
+        </w:rPr>
+        <w:t>On commence par voir un premier pic au printemps. Le débit augmente à cause de la fonte des neige</w:t>
+      </w:r>
+      <w:r>
+        <w:rPr>
+          <w:lang w:eastAsia="fr-CA"/>
+        </w:rPr>
+        <w:t>s</w:t>
+      </w:r>
+      <w:r>
+        <w:rPr>
+          <w:lang w:eastAsia="fr-CA"/>
+        </w:rPr>
+        <w:t xml:space="preserve"> dans </w:t>
+      </w:r>
+      <w:r>
+        <w:rPr>
+          <w:lang w:eastAsia="fr-CA"/>
+        </w:rPr>
+        <w:t xml:space="preserve">les terres qui borde la rivière. Une deuxième crue a lieu au cours de l’été, car il y a fonte des glaciers dans les hautes montagnes de Rocheuse. Comme la rivière part de la ligne de partage des eaux en Alberta et qu’elle s’écoule vers les plaines, elle possède un mélange de deux régimes. Le Nival de la plaine qui représente le premier pic et nival glacière. En hiver, le débit devient presque nul, car la rivière gèle. </w:t>
+      </w:r>
     </w:p>
     <w:p>
       <w:pPr>
@@ -1183,19 +1219,6 @@
     </w:p>
     <w:p>
       <w:pPr>
-        <w:pBdr>
-          <w:top w:val="single" w:sz="4" w:space="1" w:color="auto"/>
-          <w:left w:val="single" w:sz="4" w:space="4" w:color="auto"/>
-          <w:bottom w:val="single" w:sz="4" w:space="1" w:color="auto"/>
-          <w:right w:val="single" w:sz="4" w:space="4" w:color="auto"/>
-        </w:pBdr>
-        <w:rPr>
-          <w:lang w:eastAsia="fr-CA"/>
-        </w:rPr>
-      </w:pPr>
-    </w:p>
-    <w:p>
-      <w:pPr>
         <w:numPr>
           <w:ilvl w:val="0"/>
           <w:numId w:val="11"/>
@@ -1292,7 +1315,6 @@
         <w:rPr>
           <w:lang w:eastAsia="fr-CA"/>
         </w:rPr>
-        <w:lastRenderedPageBreak/>
         <w:t>Structurez votre figure en trois axes superposés, le premier pour la moyenne, le second pour le minimum et le troisième pour le maximum.</w:t>
       </w:r>
     </w:p>
@@ -1425,6 +1447,53 @@
           <w:lang w:eastAsia="fr-CA"/>
         </w:rPr>
       </w:pPr>
+      <w:r>
+        <w:rPr>
+          <w:noProof/>
+          <w:lang w:eastAsia="fr-CA"/>
+        </w:rPr>
+        <w:drawing>
+          <wp:inline distT="0" distB="0" distL="0" distR="0">
+            <wp:extent cx="5612130" cy="2806065"/>
+            <wp:effectExtent l="0" t="0" r="1270" b="635"/>
+            <wp:docPr id="7" name="Image 7"/>
+            <wp:cNvGraphicFramePr>
+              <a:graphicFrameLocks xmlns:a="http://schemas.openxmlformats.org/drawingml/2006/main" noChangeAspect="1"/>
+            </wp:cNvGraphicFramePr>
+            <a:graphic xmlns:a="http://schemas.openxmlformats.org/drawingml/2006/main">
+              <a:graphicData uri="http://schemas.openxmlformats.org/drawingml/2006/picture">
+                <pic:pic xmlns:pic="http://schemas.openxmlformats.org/drawingml/2006/picture">
+                  <pic:nvPicPr>
+                    <pic:cNvPr id="7" name="Image 7"/>
+                    <pic:cNvPicPr/>
+                  </pic:nvPicPr>
+                  <pic:blipFill>
+                    <a:blip r:embed="rId11" cstate="print">
+                      <a:extLst>
+                        <a:ext uri="{28A0092B-C50C-407E-A947-70E740481C1C}">
+                          <a14:useLocalDpi xmlns:a14="http://schemas.microsoft.com/office/drawing/2010/main" val="0"/>
+                        </a:ext>
+                      </a:extLst>
+                    </a:blip>
+                    <a:stretch>
+                      <a:fillRect/>
+                    </a:stretch>
+                  </pic:blipFill>
+                  <pic:spPr>
+                    <a:xfrm>
+                      <a:off x="0" y="0"/>
+                      <a:ext cx="5612130" cy="2806065"/>
+                    </a:xfrm>
+                    <a:prstGeom prst="rect">
+                      <a:avLst/>
+                    </a:prstGeom>
+                  </pic:spPr>
+                </pic:pic>
+              </a:graphicData>
+            </a:graphic>
+          </wp:inline>
+        </w:drawing>
+      </w:r>
     </w:p>
     <w:p>
       <w:pPr>
@@ -1444,14 +1513,18 @@
         </w:rPr>
         <w:t xml:space="preserve"> Olivier </w:t>
       </w:r>
-      <w:proofErr w:type="spellStart"/>
-      <w:r>
-        <w:rPr>
-          <w:lang w:eastAsia="fr-CA"/>
-        </w:rPr>
-        <w:t>chalifour</w:t>
-      </w:r>
-      <w:proofErr w:type="spellEnd"/>
+      <w:r>
+        <w:rPr>
+          <w:lang w:eastAsia="fr-CA"/>
+        </w:rPr>
+        <w:t>C</w:t>
+      </w:r>
+      <w:r>
+        <w:rPr>
+          <w:lang w:eastAsia="fr-CA"/>
+        </w:rPr>
+        <w:t>halifour</w:t>
+      </w:r>
     </w:p>
     <w:p>
       <w:pPr>
@@ -1484,6 +1557,12 @@
         </w:rPr>
         <w:t>La date :</w:t>
       </w:r>
+      <w:r>
+        <w:rPr>
+          <w:lang w:eastAsia="fr-CA"/>
+        </w:rPr>
+        <w:t xml:space="preserve"> 12 septembre 2020</w:t>
+      </w:r>
     </w:p>
     <w:p>
       <w:pPr>
@@ -1578,8 +1657,8 @@
       </w:r>
     </w:p>
     <w:sectPr>
-      <w:headerReference w:type="default" r:id="rId11"/>
-      <w:footerReference w:type="default" r:id="rId12"/>
+      <w:headerReference w:type="default" r:id="rId12"/>
+      <w:footerReference w:type="default" r:id="rId13"/>
       <w:pgSz w:w="12240" w:h="15840" w:code="1"/>
       <w:pgMar w:top="1418" w:right="1701" w:bottom="1134" w:left="1701" w:header="1021" w:footer="510" w:gutter="0"/>
       <w:cols w:space="708"/>
